--- a/DEMONSTRATION_DOCX.docx
+++ b/DEMONSTRATION_DOCX.docx
@@ -24,8 +24,8 @@
           <w:noProof/>
         </w:rPr>
         <w:drawing>
-          <wp:inline distT="0" distB="0" distL="0" distR="0" wp14:anchorId="5059F5CB" wp14:editId="3928DEFA">
-            <wp:extent cx="5731510" cy="1297940"/>
+          <wp:inline distT="0" distB="0" distL="0" distR="0" wp14:anchorId="5059F5CB" wp14:editId="720E0859">
+            <wp:extent cx="5731510" cy="2405448"/>
             <wp:effectExtent l="0" t="0" r="2540" b="0"/>
             <wp:docPr id="306300892" name="Picture 1"/>
             <wp:cNvGraphicFramePr>
@@ -47,7 +47,7 @@
                   <pic:spPr>
                     <a:xfrm>
                       <a:off x="0" y="0"/>
-                      <a:ext cx="5731510" cy="1297940"/>
+                      <a:ext cx="5741720" cy="2409733"/>
                     </a:xfrm>
                     <a:prstGeom prst="rect">
                       <a:avLst/>
@@ -105,9 +105,9 @@
           <w:noProof/>
         </w:rPr>
         <w:drawing>
-          <wp:inline distT="0" distB="0" distL="0" distR="0" wp14:anchorId="536D85F2" wp14:editId="49D4B287">
-            <wp:extent cx="5731510" cy="2517775"/>
-            <wp:effectExtent l="0" t="0" r="2540" b="0"/>
+          <wp:inline distT="0" distB="0" distL="0" distR="0" wp14:anchorId="536D85F2" wp14:editId="6CF4CF16">
+            <wp:extent cx="6194374" cy="3912565"/>
+            <wp:effectExtent l="0" t="0" r="0" b="0"/>
             <wp:docPr id="1396681572" name="Picture 1"/>
             <wp:cNvGraphicFramePr>
               <a:graphicFrameLocks xmlns:a="http://schemas.openxmlformats.org/drawingml/2006/main" noChangeAspect="1"/>
@@ -128,7 +128,7 @@
                   <pic:spPr>
                     <a:xfrm>
                       <a:off x="0" y="0"/>
-                      <a:ext cx="5731510" cy="2517775"/>
+                      <a:ext cx="6212065" cy="3923739"/>
                     </a:xfrm>
                     <a:prstGeom prst="rect">
                       <a:avLst/>
@@ -177,10 +177,11 @@
           <w:bCs/>
           <w:noProof/>
         </w:rPr>
+        <w:lastRenderedPageBreak/>
         <w:drawing>
-          <wp:inline distT="0" distB="0" distL="0" distR="0" wp14:anchorId="315FB991" wp14:editId="561DB168">
-            <wp:extent cx="5731510" cy="2508885"/>
-            <wp:effectExtent l="0" t="0" r="2540" b="5715"/>
+          <wp:inline distT="0" distB="0" distL="0" distR="0" wp14:anchorId="315FB991" wp14:editId="53D00301">
+            <wp:extent cx="5731510" cy="3987114"/>
+            <wp:effectExtent l="0" t="0" r="2540" b="0"/>
             <wp:docPr id="1149181997" name="Picture 1"/>
             <wp:cNvGraphicFramePr>
               <a:graphicFrameLocks xmlns:a="http://schemas.openxmlformats.org/drawingml/2006/main" noChangeAspect="1"/>
@@ -201,7 +202,7 @@
                   <pic:spPr>
                     <a:xfrm>
                       <a:off x="0" y="0"/>
-                      <a:ext cx="5731510" cy="2508885"/>
+                      <a:ext cx="5740573" cy="3993419"/>
                     </a:xfrm>
                     <a:prstGeom prst="rect">
                       <a:avLst/>
@@ -234,7 +235,6 @@
           <w:b/>
           <w:bCs/>
         </w:rPr>
-        <w:lastRenderedPageBreak/>
         <w:t xml:space="preserve">Here when we clicked create account page will be redirected to sign in </w:t>
       </w:r>
       <w:r>
@@ -259,9 +259,9 @@
           <w:noProof/>
         </w:rPr>
         <w:drawing>
-          <wp:inline distT="0" distB="0" distL="0" distR="0" wp14:anchorId="4B4AE7BB" wp14:editId="26D21D5A">
-            <wp:extent cx="5731510" cy="2259496"/>
-            <wp:effectExtent l="0" t="0" r="2540" b="7620"/>
+          <wp:inline distT="0" distB="0" distL="0" distR="0" wp14:anchorId="4B4AE7BB" wp14:editId="0E086442">
+            <wp:extent cx="5731089" cy="3575222"/>
+            <wp:effectExtent l="0" t="0" r="3175" b="6350"/>
             <wp:docPr id="1857566415" name="Picture 1"/>
             <wp:cNvGraphicFramePr>
               <a:graphicFrameLocks xmlns:a="http://schemas.openxmlformats.org/drawingml/2006/main" noChangeAspect="1"/>
@@ -282,7 +282,7 @@
                   <pic:spPr>
                     <a:xfrm>
                       <a:off x="0" y="0"/>
-                      <a:ext cx="5733225" cy="2260172"/>
+                      <a:ext cx="5741078" cy="3581453"/>
                     </a:xfrm>
                     <a:prstGeom prst="rect">
                       <a:avLst/>
@@ -323,10 +323,11 @@
           <w:bCs/>
           <w:noProof/>
         </w:rPr>
+        <w:lastRenderedPageBreak/>
         <w:drawing>
-          <wp:inline distT="0" distB="0" distL="0" distR="0" wp14:anchorId="2468A2B1" wp14:editId="7176DBAF">
-            <wp:extent cx="5731510" cy="2445026"/>
-            <wp:effectExtent l="0" t="0" r="2540" b="0"/>
+          <wp:inline distT="0" distB="0" distL="0" distR="0" wp14:anchorId="2468A2B1" wp14:editId="4DAC4637">
+            <wp:extent cx="5730863" cy="3361038"/>
+            <wp:effectExtent l="0" t="0" r="3810" b="0"/>
             <wp:docPr id="350046946" name="Picture 1"/>
             <wp:cNvGraphicFramePr>
               <a:graphicFrameLocks xmlns:a="http://schemas.openxmlformats.org/drawingml/2006/main" noChangeAspect="1"/>
@@ -347,7 +348,7 @@
                   <pic:spPr>
                     <a:xfrm>
                       <a:off x="0" y="0"/>
-                      <a:ext cx="5732731" cy="2445547"/>
+                      <a:ext cx="5744578" cy="3369081"/>
                     </a:xfrm>
                     <a:prstGeom prst="rect">
                       <a:avLst/>
@@ -389,9 +390,9 @@
           <w:noProof/>
         </w:rPr>
         <w:drawing>
-          <wp:inline distT="0" distB="0" distL="0" distR="0" wp14:anchorId="3E34A699" wp14:editId="38305E3C">
-            <wp:extent cx="5729462" cy="2862469"/>
-            <wp:effectExtent l="0" t="0" r="5080" b="0"/>
+          <wp:inline distT="0" distB="0" distL="0" distR="0" wp14:anchorId="3E34A699" wp14:editId="33B86F4E">
+            <wp:extent cx="6120714" cy="3475990"/>
+            <wp:effectExtent l="0" t="0" r="0" b="0"/>
             <wp:docPr id="1017712691" name="Picture 1"/>
             <wp:cNvGraphicFramePr>
               <a:graphicFrameLocks xmlns:a="http://schemas.openxmlformats.org/drawingml/2006/main" noChangeAspect="1"/>
@@ -412,7 +413,7 @@
                   <pic:spPr>
                     <a:xfrm>
                       <a:off x="0" y="0"/>
-                      <a:ext cx="5746849" cy="2871156"/>
+                      <a:ext cx="6148679" cy="3491871"/>
                     </a:xfrm>
                     <a:prstGeom prst="rect">
                       <a:avLst/>
@@ -437,40 +438,40 @@
           <w:b/>
           <w:bCs/>
         </w:rPr>
+        <w:t>We need to search flights</w:t>
+      </w:r>
+      <w:r>
+        <w:rPr>
+          <w:b/>
+          <w:bCs/>
+        </w:rPr>
+        <w:t xml:space="preserve"> enter origin and destination</w:t>
+      </w:r>
+      <w:r>
+        <w:rPr>
+          <w:b/>
+          <w:bCs/>
+        </w:rPr>
+        <w:t>:</w:t>
+      </w:r>
+    </w:p>
+    <w:p>
+      <w:pPr>
+        <w:rPr>
+          <w:b/>
+          <w:bCs/>
+        </w:rPr>
+      </w:pPr>
+      <w:r>
+        <w:rPr>
+          <w:b/>
+          <w:bCs/>
+          <w:noProof/>
+        </w:rPr>
         <w:lastRenderedPageBreak/>
-        <w:t>We need to search flights</w:t>
-      </w:r>
-      <w:r>
-        <w:rPr>
-          <w:b/>
-          <w:bCs/>
-        </w:rPr>
-        <w:t xml:space="preserve"> enter origin and destination</w:t>
-      </w:r>
-      <w:r>
-        <w:rPr>
-          <w:b/>
-          <w:bCs/>
-        </w:rPr>
-        <w:t>:</w:t>
-      </w:r>
-    </w:p>
-    <w:p>
-      <w:pPr>
-        <w:rPr>
-          <w:b/>
-          <w:bCs/>
-        </w:rPr>
-      </w:pPr>
-      <w:r>
-        <w:rPr>
-          <w:b/>
-          <w:bCs/>
-          <w:noProof/>
-        </w:rPr>
         <w:drawing>
-          <wp:inline distT="0" distB="0" distL="0" distR="0" wp14:anchorId="69CC975E" wp14:editId="2543F8DE">
-            <wp:extent cx="5731510" cy="2541905"/>
+          <wp:inline distT="0" distB="0" distL="0" distR="0" wp14:anchorId="69CC975E" wp14:editId="2E3F8DD7">
+            <wp:extent cx="5731510" cy="3130062"/>
             <wp:effectExtent l="0" t="0" r="2540" b="0"/>
             <wp:docPr id="1329181640" name="Picture 1"/>
             <wp:cNvGraphicFramePr>
@@ -492,7 +493,7 @@
                   <pic:spPr>
                     <a:xfrm>
                       <a:off x="0" y="0"/>
-                      <a:ext cx="5731510" cy="2541905"/>
+                      <a:ext cx="5744147" cy="3136963"/>
                     </a:xfrm>
                     <a:prstGeom prst="rect">
                       <a:avLst/>
@@ -521,9 +522,9 @@
           <w:noProof/>
         </w:rPr>
         <w:drawing>
-          <wp:inline distT="0" distB="0" distL="0" distR="0" wp14:anchorId="374B6D90" wp14:editId="070A3BBD">
-            <wp:extent cx="5731510" cy="1066165"/>
-            <wp:effectExtent l="0" t="0" r="2540" b="635"/>
+          <wp:inline distT="0" distB="0" distL="0" distR="0" wp14:anchorId="374B6D90" wp14:editId="13950025">
+            <wp:extent cx="5731510" cy="1681089"/>
+            <wp:effectExtent l="0" t="0" r="2540" b="0"/>
             <wp:docPr id="273997303" name="Picture 1"/>
             <wp:cNvGraphicFramePr>
               <a:graphicFrameLocks xmlns:a="http://schemas.openxmlformats.org/drawingml/2006/main" noChangeAspect="1"/>
@@ -544,7 +545,7 @@
                   <pic:spPr>
                     <a:xfrm>
                       <a:off x="0" y="0"/>
-                      <a:ext cx="5731510" cy="1066165"/>
+                      <a:ext cx="5747601" cy="1685809"/>
                     </a:xfrm>
                     <a:prstGeom prst="rect">
                       <a:avLst/>
@@ -579,9 +580,9 @@
           <w:noProof/>
         </w:rPr>
         <w:drawing>
-          <wp:inline distT="0" distB="0" distL="0" distR="0" wp14:anchorId="58B3D25E" wp14:editId="51A69A21">
-            <wp:extent cx="5731510" cy="2491740"/>
-            <wp:effectExtent l="0" t="0" r="2540" b="3810"/>
+          <wp:inline distT="0" distB="0" distL="0" distR="0" wp14:anchorId="58B3D25E" wp14:editId="6F91FDC1">
+            <wp:extent cx="6239022" cy="2491740"/>
+            <wp:effectExtent l="0" t="0" r="9525" b="3810"/>
             <wp:docPr id="12967534" name="Picture 1"/>
             <wp:cNvGraphicFramePr>
               <a:graphicFrameLocks xmlns:a="http://schemas.openxmlformats.org/drawingml/2006/main" noChangeAspect="1"/>
@@ -602,7 +603,7 @@
                   <pic:spPr>
                     <a:xfrm>
                       <a:off x="0" y="0"/>
-                      <a:ext cx="5731510" cy="2491740"/>
+                      <a:ext cx="6241691" cy="2492806"/>
                     </a:xfrm>
                     <a:prstGeom prst="rect">
                       <a:avLst/>
@@ -628,6 +629,7 @@
           <w:b/>
           <w:bCs/>
         </w:rPr>
+        <w:lastRenderedPageBreak/>
         <w:t>If we clicked book ticket:</w:t>
       </w:r>
     </w:p>
@@ -636,11 +638,10 @@
         <w:rPr>
           <w:noProof/>
         </w:rPr>
-        <w:lastRenderedPageBreak/>
         <w:drawing>
-          <wp:inline distT="0" distB="0" distL="0" distR="0" wp14:anchorId="3446AECD" wp14:editId="39BBCD6A">
-            <wp:extent cx="5731510" cy="2027583"/>
-            <wp:effectExtent l="0" t="0" r="2540" b="0"/>
+          <wp:inline distT="0" distB="0" distL="0" distR="0" wp14:anchorId="3446AECD" wp14:editId="2601B422">
+            <wp:extent cx="5908431" cy="2027555"/>
+            <wp:effectExtent l="0" t="0" r="0" b="0"/>
             <wp:docPr id="1371114388" name="Picture 1"/>
             <wp:cNvGraphicFramePr>
               <a:graphicFrameLocks xmlns:a="http://schemas.openxmlformats.org/drawingml/2006/main" noChangeAspect="1"/>
@@ -661,7 +662,7 @@
                   <pic:spPr>
                     <a:xfrm>
                       <a:off x="0" y="0"/>
-                      <a:ext cx="5732104" cy="2027793"/>
+                      <a:ext cx="5909516" cy="2027927"/>
                     </a:xfrm>
                     <a:prstGeom prst="rect">
                       <a:avLst/>
@@ -687,9 +688,9 @@
           <w:noProof/>
         </w:rPr>
         <w:drawing>
-          <wp:inline distT="0" distB="0" distL="0" distR="0" wp14:anchorId="2DCA5918" wp14:editId="0E79F361">
-            <wp:extent cx="5731510" cy="2073965"/>
-            <wp:effectExtent l="0" t="0" r="2540" b="2540"/>
+          <wp:inline distT="0" distB="0" distL="0" distR="0" wp14:anchorId="2DCA5918" wp14:editId="470E00B6">
+            <wp:extent cx="5730875" cy="2300068"/>
+            <wp:effectExtent l="0" t="0" r="3175" b="5080"/>
             <wp:docPr id="1300581160" name="Picture 1"/>
             <wp:cNvGraphicFramePr>
               <a:graphicFrameLocks xmlns:a="http://schemas.openxmlformats.org/drawingml/2006/main" noChangeAspect="1"/>
@@ -710,7 +711,7 @@
                   <pic:spPr>
                     <a:xfrm>
                       <a:off x="0" y="0"/>
-                      <a:ext cx="5732629" cy="2074370"/>
+                      <a:ext cx="5756555" cy="2310374"/>
                     </a:xfrm>
                     <a:prstGeom prst="rect">
                       <a:avLst/>
@@ -723,7 +724,6 @@
         </w:drawing>
       </w:r>
     </w:p>
-    <w:p/>
     <w:p>
       <w:pPr>
         <w:rPr>
@@ -745,9 +745,9 @@
           <w:noProof/>
         </w:rPr>
         <w:drawing>
-          <wp:inline distT="0" distB="0" distL="0" distR="0" wp14:anchorId="0CAF754D" wp14:editId="00616243">
-            <wp:extent cx="5731510" cy="3452191"/>
-            <wp:effectExtent l="0" t="0" r="2540" b="0"/>
+          <wp:inline distT="0" distB="0" distL="0" distR="0" wp14:anchorId="0CAF754D" wp14:editId="5CDD29CF">
+            <wp:extent cx="5730240" cy="3137095"/>
+            <wp:effectExtent l="0" t="0" r="3810" b="6350"/>
             <wp:docPr id="1746622148" name="Picture 1"/>
             <wp:cNvGraphicFramePr>
               <a:graphicFrameLocks xmlns:a="http://schemas.openxmlformats.org/drawingml/2006/main" noChangeAspect="1"/>
@@ -768,7 +768,7 @@
                   <pic:spPr>
                     <a:xfrm>
                       <a:off x="0" y="0"/>
-                      <a:ext cx="5744641" cy="3460100"/>
+                      <a:ext cx="5776200" cy="3162257"/>
                     </a:xfrm>
                     <a:prstGeom prst="rect">
                       <a:avLst/>
@@ -2893,47 +2893,28 @@
           <w:color w:val="000000" w:themeColor="text1"/>
         </w:rPr>
       </w:pPr>
-      <w:proofErr w:type="gramStart"/>
       <w:r>
         <w:rPr>
           <w:b/>
           <w:bCs/>
           <w:color w:val="000000" w:themeColor="text1"/>
         </w:rPr>
-        <w:t>Now  FLIGHT</w:t>
-      </w:r>
-      <w:proofErr w:type="gramEnd"/>
-      <w:r>
+        <w:t>Now  FLIGHT SEARCH :</w:t>
+      </w:r>
+    </w:p>
+    <w:p>
+      <w:pPr>
         <w:rPr>
           <w:b/>
           <w:bCs/>
           <w:color w:val="000000" w:themeColor="text1"/>
         </w:rPr>
-        <w:t xml:space="preserve"> </w:t>
-      </w:r>
-      <w:proofErr w:type="gramStart"/>
-      <w:r>
-        <w:rPr>
-          <w:b/>
-          <w:bCs/>
-          <w:color w:val="000000" w:themeColor="text1"/>
-        </w:rPr>
-        <w:t>SEARCH :</w:t>
-      </w:r>
-      <w:proofErr w:type="gramEnd"/>
-    </w:p>
-    <w:p>
-      <w:pPr>
-        <w:rPr>
-          <w:b/>
-          <w:bCs/>
-          <w:color w:val="000000" w:themeColor="text1"/>
-        </w:rPr>
-      </w:pPr>
-      <w:r>
-        <w:rPr>
-          <w:b/>
-          <w:bCs/>
+      </w:pPr>
+      <w:r>
+        <w:rPr>
+          <w:b/>
+          <w:bCs/>
+          <w:noProof/>
           <w:color w:val="000000" w:themeColor="text1"/>
         </w:rPr>
         <w:drawing>
@@ -3002,6 +2983,7 @@
         <w:rPr>
           <w:b/>
           <w:bCs/>
+          <w:noProof/>
           <w:color w:val="000000" w:themeColor="text1"/>
         </w:rPr>
         <w:drawing>
